--- a/Orientador/Formulário acompanhamento de orientacao_Relatorio Tecnico-MarcosVinicioPereira.docx
+++ b/Orientador/Formulário acompanhamento de orientacao_Relatorio Tecnico-MarcosVinicioPereira.docx
@@ -287,7 +287,7 @@
           <w:szCs w:val="24"/>
           <w:lang w:eastAsia="pt-BR"/>
         </w:rPr>
-        <w:t>PROVISÃO DE ESTOQUE E ESTIMATIVAS PARA LICITAÇÕES</w:t>
+        <w:t>SISTEMA PARA PROVISÃO  DE ESTOQUE EESTIMATIVAS PARA LICITAÇÕES</w:t>
       </w:r>
     </w:p>
     <w:p>
@@ -794,6 +794,16 @@
                 <w:lang w:eastAsia="pt-BR"/>
               </w:rPr>
             </w:pPr>
+            <w:r>
+              <w:rPr>
+                <w:b/>
+                <w:color w:val="000000"/>
+                <w:sz w:val="22"/>
+                <w:szCs w:val="22"/>
+                <w:lang w:eastAsia="pt-BR"/>
+              </w:rPr>
+              <w:t xml:space="preserve">Professor Me. </w:t>
+            </w:r>
             <w:r>
               <w:rPr>
                 <w:b/>
